--- a/doc/CoursObjet_TP2.docx
+++ b/doc/CoursObjet_TP2.docx
@@ -1,6 +1,6 @@
 
 <file path=word/document.xml><?xml version="1.0" encoding="utf-8"?>
-<w:document xmlns:wpc="http://schemas.microsoft.com/office/word/2010/wordprocessingCanvas" xmlns:mo="http://schemas.microsoft.com/office/mac/office/2008/main" xmlns:mc="http://schemas.openxmlformats.org/markup-compatibility/2006" xmlns:mv="urn:schemas-microsoft-com:mac:vml" xmlns:o="urn:schemas-microsoft-com:office:office" xmlns:r="http://schemas.openxmlformats.org/officeDocument/2006/relationships" xmlns:m="http://schemas.openxmlformats.org/officeDocument/2006/math" xmlns:v="urn:schemas-microsoft-com:vml" xmlns:wp14="http://schemas.microsoft.com/office/word/2010/wordprocessingDrawing" xmlns:wp="http://schemas.openxmlformats.org/drawingml/2006/wordprocessingDrawing" xmlns:w10="urn:schemas-microsoft-com:office:word" xmlns:w="http://schemas.openxmlformats.org/wordprocessingml/2006/main" xmlns:w14="http://schemas.microsoft.com/office/word/2010/wordml" xmlns:wpg="http://schemas.microsoft.com/office/word/2010/wordprocessingGroup" xmlns:wpi="http://schemas.microsoft.com/office/word/2010/wordprocessingInk" xmlns:wne="http://schemas.microsoft.com/office/word/2006/wordml" xmlns:wps="http://schemas.microsoft.com/office/word/2010/wordprocessingShape" mc:Ignorable="w14 wp14">
+<w:document xmlns:wpc="http://schemas.microsoft.com/office/word/2010/wordprocessingCanvas" xmlns:mc="http://schemas.openxmlformats.org/markup-compatibility/2006" xmlns:o="urn:schemas-microsoft-com:office:office" xmlns:r="http://schemas.openxmlformats.org/officeDocument/2006/relationships" xmlns:m="http://schemas.openxmlformats.org/officeDocument/2006/math" xmlns:v="urn:schemas-microsoft-com:vml" xmlns:wp14="http://schemas.microsoft.com/office/word/2010/wordprocessingDrawing" xmlns:wp="http://schemas.openxmlformats.org/drawingml/2006/wordprocessingDrawing" xmlns:w10="urn:schemas-microsoft-com:office:word" xmlns:w="http://schemas.openxmlformats.org/wordprocessingml/2006/main" xmlns:w14="http://schemas.microsoft.com/office/word/2010/wordml" xmlns:wpg="http://schemas.microsoft.com/office/word/2010/wordprocessingGroup" xmlns:wpi="http://schemas.microsoft.com/office/word/2010/wordprocessingInk" xmlns:wne="http://schemas.microsoft.com/office/word/2006/wordml" xmlns:wps="http://schemas.microsoft.com/office/word/2010/wordprocessingShape" mc:Ignorable="w14 wp14">
   <w:body>
     <w:p>
       <w:pPr>
@@ -36,7 +36,13 @@
     <w:p/>
     <w:p>
       <w:r>
-        <w:t>Dans le texte nous avons tout d’abord reconnu le design pattern « State », en effet un client peut changer dynamiquement de catégorie, il fallait donc une solution permettant cette demande. Comme vu en TD ce design pattern le permet.</w:t>
+        <w:t>Dans le texte nous avons tout d’abord reconnu le design pattern « State », en effet un client peut changer dynamiquement de catégorie, il fallait donc une solution permettant</w:t>
+      </w:r>
+      <w:r>
+        <w:t xml:space="preserve"> de répondre à</w:t>
+      </w:r>
+      <w:r>
+        <w:t xml:space="preserve"> cette demande. Comme vu en TD ce design pattern le permet.</w:t>
       </w:r>
     </w:p>
     <w:p>
@@ -109,25 +115,91 @@
     <w:p/>
     <w:p>
       <w:r>
-        <w:t>Nous avons ensuite constaté qu’il était possible de faire des classes Personnel et Simple des singletons. Ces dernières n’ont besoin d’être instanciées qu’une seule fois. Par contre nous avons fait le choix de ne pas appliquer cela à la classe Adhérent. Ceci permettant de gérer les points de fidélité facilement.</w:t>
+        <w:t xml:space="preserve">Nous avons ensuite constaté qu’il était possible de </w:t>
+      </w:r>
+      <w:r>
+        <w:t>modéliser</w:t>
+      </w:r>
+      <w:r>
+        <w:t xml:space="preserve"> </w:t>
+      </w:r>
+      <w:r>
+        <w:t>l</w:t>
+      </w:r>
+      <w:r>
+        <w:t xml:space="preserve">es classes Personnel et Simple </w:t>
+      </w:r>
+      <w:r>
+        <w:t>sous forme de singletons, ces dernières n’ayant</w:t>
+      </w:r>
+      <w:r>
+        <w:t xml:space="preserve"> besoin d’être instanciées qu’une seule fois. </w:t>
+      </w:r>
+      <w:r>
+        <w:t xml:space="preserve">Pour la classe Adhérent cependant, cela n’était pas possible </w:t>
+      </w:r>
+      <w:proofErr w:type="spellStart"/>
+      <w:proofErr w:type="gramStart"/>
+      <w:r>
+        <w:t>a</w:t>
+      </w:r>
+      <w:proofErr w:type="spellEnd"/>
+      <w:proofErr w:type="gramEnd"/>
+      <w:r>
+        <w:t xml:space="preserve"> cause de la gestion des points de fidélités.</w:t>
       </w:r>
     </w:p>
     <w:p/>
     <w:p>
       <w:r>
-        <w:t>Concernant la gestion du Panier, nous avons choisi de créer une classe Panier, le contenu de celui-ci est enregistré dans une HashMap ayant pour clé le produit et pour valeur la quantité du produit associé. La classe</w:t>
-      </w:r>
-      <w:r>
-        <w:t xml:space="preserve"> Panier contient des méthodes permettant de calculer le prix du panier. Des que l’on ajoute ou retire un produit on calcule à nouveau l’ensemble des réductions applicables au panier.</w:t>
+        <w:t xml:space="preserve">Concernant la gestion du Panier, nous avons choisi de créer une classe Panier, le contenu de celui-ci est enregistré dans une </w:t>
+      </w:r>
+      <w:proofErr w:type="spellStart"/>
+      <w:r>
+        <w:t>HashMap</w:t>
+      </w:r>
+      <w:proofErr w:type="spellEnd"/>
+      <w:r>
+        <w:t xml:space="preserve"> ayant pour clé le produit et pour valeur la quantité du produit associé. La classe</w:t>
+      </w:r>
+      <w:r>
+        <w:t xml:space="preserve"> Panier contient des méthodes permettant de calculer le prix du panier. </w:t>
+      </w:r>
+      <w:r>
+        <w:t>Dès</w:t>
+      </w:r>
+      <w:r>
+        <w:t xml:space="preserve"> que l’on ajoute ou retire un produit</w:t>
+      </w:r>
+      <w:r>
+        <w:t>,</w:t>
+      </w:r>
+      <w:r>
+        <w:t xml:space="preserve"> on calcule à nouveau l’ensemble des réductions applicables au panier.</w:t>
       </w:r>
     </w:p>
     <w:p/>
     <w:p>
       <w:r>
-        <w:t>Nous avons créé</w:t>
-      </w:r>
-      <w:r>
-        <w:t xml:space="preserve"> une classe abstraite pour produit, toutes les catégories héritent de celle-ci. Ce choix nous oblige à supprimer un produit puis le recréer si nous souhaitons le changer de catégorie, ce qui n’est pas trop important puisque mise à part une erreur de saisie un produit de devrait pas changer de catégorie. Cette option permet en outre d’ajouter facilement de nouvelles catégories.</w:t>
+        <w:t>N</w:t>
+      </w:r>
+      <w:r>
+        <w:t>ous avons créé</w:t>
+      </w:r>
+      <w:r>
+        <w:t xml:space="preserve"> une classe abstraite pour produit, toutes les catégories hérit</w:t>
+      </w:r>
+      <w:r>
+        <w:t>a</w:t>
+      </w:r>
+      <w:r>
+        <w:t>nt de celle-ci. Ce choix nous oblige à supprimer un produit puis le recréer si nous souhaitons le changer de catégorie, ce qui n’est pas trop important puisqu</w:t>
+      </w:r>
+      <w:r>
+        <w:t>’a priori, un produit sera toujours de la même catégorie.</w:t>
+      </w:r>
+      <w:r>
+        <w:t xml:space="preserve"> Cette option permet en outre d’ajouter facilement de nouvelles catégories.</w:t>
       </w:r>
     </w:p>
     <w:p>
@@ -186,12 +258,79 @@
       </w:r>
     </w:p>
     <w:p/>
-    <w:p>
-      <w:r>
-        <w:t>Pour les promotions nous avons opté pour la même solution.</w:t>
-      </w:r>
-      <w:bookmarkStart w:id="0" w:name="_GoBack"/>
-      <w:bookmarkEnd w:id="0"/>
+    <w:p/>
+    <w:p/>
+    <w:p>
+      <w:r>
+        <w:lastRenderedPageBreak/>
+        <w:t xml:space="preserve">Nous avons optés pour une modélisation semblable pour les promotions. Cela n’est pas forcement intéressant sur les promotions actuelles, mais permettra au système de promotions d’être plus robuste (en particulier de mieux résister </w:t>
+      </w:r>
+      <w:proofErr w:type="gramStart"/>
+      <w:r>
+        <w:t>a</w:t>
+      </w:r>
+      <w:proofErr w:type="gramEnd"/>
+      <w:r>
+        <w:t xml:space="preserve"> l’ajout de nouveaux types de promotions.</w:t>
+      </w:r>
+    </w:p>
+    <w:p/>
+    <w:p>
+      <w:r>
+        <w:t xml:space="preserve">Enfin, les alertes sont gérées avec un Design Pattern Observer/Observable, les </w:t>
+      </w:r>
+      <w:proofErr w:type="spellStart"/>
+      <w:r>
+        <w:t>Observers</w:t>
+      </w:r>
+      <w:proofErr w:type="spellEnd"/>
+      <w:r>
+        <w:t xml:space="preserve"> étant les différents types d’alertes, et les Observables les Clients ainsi que leurs paniers. </w:t>
+      </w:r>
+    </w:p>
+    <w:p/>
+    <w:p>
+      <w:r>
+        <w:t>Finalement, nous avons créé deux classes d’abstractions permettant de faciliter la gestion des promotions et des alertes : ces deux classes (</w:t>
+      </w:r>
+      <w:proofErr w:type="spellStart"/>
+      <w:r>
+        <w:t>GestionnairePromo</w:t>
+      </w:r>
+      <w:proofErr w:type="spellEnd"/>
+      <w:r>
+        <w:t xml:space="preserve"> et </w:t>
+      </w:r>
+      <w:proofErr w:type="spellStart"/>
+      <w:r>
+        <w:t>GestionnaireAlertes</w:t>
+      </w:r>
+      <w:proofErr w:type="spellEnd"/>
+      <w:r>
+        <w:t>) contiennent des méthodes statiques permettant de gérer les promotions ou les alertes quel que soit leur type.</w:t>
+      </w:r>
+    </w:p>
+    <w:p/>
+    <w:p>
+      <w:r>
+        <w:t xml:space="preserve">Toutes les classes contenues dans le package test sont des classes de tests permettant d’émuler le fonctionnement du site, et pouvant </w:t>
+      </w:r>
+      <w:proofErr w:type="spellStart"/>
+      <w:r>
+        <w:t>etre</w:t>
+      </w:r>
+      <w:proofErr w:type="spellEnd"/>
+      <w:r>
+        <w:t xml:space="preserve"> modifiées </w:t>
+      </w:r>
+      <w:proofErr w:type="gramStart"/>
+      <w:r>
+        <w:t>a</w:t>
+      </w:r>
+      <w:proofErr w:type="gramEnd"/>
+      <w:r>
+        <w:t xml:space="preserve"> loisir pour élargir les cas de tests déjà présent.</w:t>
+      </w:r>
     </w:p>
     <w:p>
       <w:pPr>
@@ -204,6 +343,8 @@
           <w:docGrid w:linePitch="360"/>
         </w:sectPr>
       </w:pPr>
+      <w:bookmarkStart w:id="0" w:name="_GoBack"/>
+      <w:bookmarkEnd w:id="0"/>
     </w:p>
     <w:p>
       <w:pPr>
@@ -332,6 +473,7 @@
         <w:rPr>
           <w:noProof/>
         </w:rPr>
+        <w:lastRenderedPageBreak/>
         <w:drawing>
           <wp:inline distT="0" distB="0" distL="0" distR="0" wp14:anchorId="6AD0FD16" wp14:editId="500DF4D8">
             <wp:extent cx="9931400" cy="4953000"/>
@@ -403,6 +545,7 @@
         <w:rPr>
           <w:noProof/>
         </w:rPr>
+        <w:lastRenderedPageBreak/>
         <w:drawing>
           <wp:anchor distT="0" distB="0" distL="114300" distR="114300" simplePos="0" relativeHeight="251659264" behindDoc="0" locked="0" layoutInCell="1" allowOverlap="1" wp14:anchorId="43716770" wp14:editId="0E0BA66D">
             <wp:simplePos x="0" y="0"/>
@@ -505,6 +648,7 @@
         <w:pStyle w:val="Titre1"/>
       </w:pPr>
       <w:r>
+        <w:lastRenderedPageBreak/>
         <w:t>Diagramme des cl</w:t>
       </w:r>
       <w:r>
@@ -577,7 +721,7 @@
 </file>
 
 <file path=word/endnotes.xml><?xml version="1.0" encoding="utf-8"?>
-<w:endnotes xmlns:wpc="http://schemas.microsoft.com/office/word/2010/wordprocessingCanvas" xmlns:mo="http://schemas.microsoft.com/office/mac/office/2008/main" xmlns:mc="http://schemas.openxmlformats.org/markup-compatibility/2006" xmlns:mv="urn:schemas-microsoft-com:mac:vml" xmlns:o="urn:schemas-microsoft-com:office:office" xmlns:r="http://schemas.openxmlformats.org/officeDocument/2006/relationships" xmlns:m="http://schemas.openxmlformats.org/officeDocument/2006/math" xmlns:v="urn:schemas-microsoft-com:vml" xmlns:wp14="http://schemas.microsoft.com/office/word/2010/wordprocessingDrawing" xmlns:wp="http://schemas.openxmlformats.org/drawingml/2006/wordprocessingDrawing" xmlns:w10="urn:schemas-microsoft-com:office:word" xmlns:w="http://schemas.openxmlformats.org/wordprocessingml/2006/main" xmlns:w14="http://schemas.microsoft.com/office/word/2010/wordml" xmlns:wpg="http://schemas.microsoft.com/office/word/2010/wordprocessingGroup" xmlns:wpi="http://schemas.microsoft.com/office/word/2010/wordprocessingInk" xmlns:wne="http://schemas.microsoft.com/office/word/2006/wordml" xmlns:wps="http://schemas.microsoft.com/office/word/2010/wordprocessingShape" mc:Ignorable="w14 wp14">
+<w:endnotes xmlns:wpc="http://schemas.microsoft.com/office/word/2010/wordprocessingCanvas" xmlns:mc="http://schemas.openxmlformats.org/markup-compatibility/2006" xmlns:o="urn:schemas-microsoft-com:office:office" xmlns:r="http://schemas.openxmlformats.org/officeDocument/2006/relationships" xmlns:m="http://schemas.openxmlformats.org/officeDocument/2006/math" xmlns:v="urn:schemas-microsoft-com:vml" xmlns:wp14="http://schemas.microsoft.com/office/word/2010/wordprocessingDrawing" xmlns:wp="http://schemas.openxmlformats.org/drawingml/2006/wordprocessingDrawing" xmlns:w10="urn:schemas-microsoft-com:office:word" xmlns:w="http://schemas.openxmlformats.org/wordprocessingml/2006/main" xmlns:w14="http://schemas.microsoft.com/office/word/2010/wordml" xmlns:wpg="http://schemas.microsoft.com/office/word/2010/wordprocessingGroup" xmlns:wpi="http://schemas.microsoft.com/office/word/2010/wordprocessingInk" xmlns:wne="http://schemas.microsoft.com/office/word/2006/wordml" xmlns:wps="http://schemas.microsoft.com/office/word/2010/wordprocessingShape" mc:Ignorable="w14 wp14">
   <w:endnote w:type="separator" w:id="-1">
     <w:p>
       <w:r>
@@ -596,7 +740,7 @@
 </file>
 
 <file path=word/footer1.xml><?xml version="1.0" encoding="utf-8"?>
-<w:ftr xmlns:wpc="http://schemas.microsoft.com/office/word/2010/wordprocessingCanvas" xmlns:mo="http://schemas.microsoft.com/office/mac/office/2008/main" xmlns:mc="http://schemas.openxmlformats.org/markup-compatibility/2006" xmlns:mv="urn:schemas-microsoft-com:mac:vml" xmlns:o="urn:schemas-microsoft-com:office:office" xmlns:r="http://schemas.openxmlformats.org/officeDocument/2006/relationships" xmlns:m="http://schemas.openxmlformats.org/officeDocument/2006/math" xmlns:v="urn:schemas-microsoft-com:vml" xmlns:wp14="http://schemas.microsoft.com/office/word/2010/wordprocessingDrawing" xmlns:wp="http://schemas.openxmlformats.org/drawingml/2006/wordprocessingDrawing" xmlns:w10="urn:schemas-microsoft-com:office:word" xmlns:w="http://schemas.openxmlformats.org/wordprocessingml/2006/main" xmlns:w14="http://schemas.microsoft.com/office/word/2010/wordml" xmlns:wpg="http://schemas.microsoft.com/office/word/2010/wordprocessingGroup" xmlns:wpi="http://schemas.microsoft.com/office/word/2010/wordprocessingInk" xmlns:wne="http://schemas.microsoft.com/office/word/2006/wordml" xmlns:wps="http://schemas.microsoft.com/office/word/2010/wordprocessingShape" mc:Ignorable="w14 wp14">
+<w:ftr xmlns:wpc="http://schemas.microsoft.com/office/word/2010/wordprocessingCanvas" xmlns:mc="http://schemas.openxmlformats.org/markup-compatibility/2006" xmlns:o="urn:schemas-microsoft-com:office:office" xmlns:r="http://schemas.openxmlformats.org/officeDocument/2006/relationships" xmlns:m="http://schemas.openxmlformats.org/officeDocument/2006/math" xmlns:v="urn:schemas-microsoft-com:vml" xmlns:wp14="http://schemas.microsoft.com/office/word/2010/wordprocessingDrawing" xmlns:wp="http://schemas.openxmlformats.org/drawingml/2006/wordprocessingDrawing" xmlns:w10="urn:schemas-microsoft-com:office:word" xmlns:w="http://schemas.openxmlformats.org/wordprocessingml/2006/main" xmlns:w14="http://schemas.microsoft.com/office/word/2010/wordml" xmlns:wpg="http://schemas.microsoft.com/office/word/2010/wordprocessingGroup" xmlns:wpi="http://schemas.microsoft.com/office/word/2010/wordprocessingInk" xmlns:wne="http://schemas.microsoft.com/office/word/2006/wordml" xmlns:wps="http://schemas.microsoft.com/office/word/2010/wordprocessingShape" mc:Ignorable="w14 wp14">
   <w:p>
     <w:pPr>
       <w:jc w:val="center"/>
@@ -638,7 +782,7 @@
       <w:rPr>
         <w:noProof/>
       </w:rPr>
-      <w:t>2</w:t>
+      <w:t>6</w:t>
     </w:r>
     <w:r>
       <w:rPr>
@@ -651,7 +795,7 @@
 </file>
 
 <file path=word/footnotes.xml><?xml version="1.0" encoding="utf-8"?>
-<w:footnotes xmlns:wpc="http://schemas.microsoft.com/office/word/2010/wordprocessingCanvas" xmlns:mo="http://schemas.microsoft.com/office/mac/office/2008/main" xmlns:mc="http://schemas.openxmlformats.org/markup-compatibility/2006" xmlns:mv="urn:schemas-microsoft-com:mac:vml" xmlns:o="urn:schemas-microsoft-com:office:office" xmlns:r="http://schemas.openxmlformats.org/officeDocument/2006/relationships" xmlns:m="http://schemas.openxmlformats.org/officeDocument/2006/math" xmlns:v="urn:schemas-microsoft-com:vml" xmlns:wp14="http://schemas.microsoft.com/office/word/2010/wordprocessingDrawing" xmlns:wp="http://schemas.openxmlformats.org/drawingml/2006/wordprocessingDrawing" xmlns:w10="urn:schemas-microsoft-com:office:word" xmlns:w="http://schemas.openxmlformats.org/wordprocessingml/2006/main" xmlns:w14="http://schemas.microsoft.com/office/word/2010/wordml" xmlns:wpg="http://schemas.microsoft.com/office/word/2010/wordprocessingGroup" xmlns:wpi="http://schemas.microsoft.com/office/word/2010/wordprocessingInk" xmlns:wne="http://schemas.microsoft.com/office/word/2006/wordml" xmlns:wps="http://schemas.microsoft.com/office/word/2010/wordprocessingShape" mc:Ignorable="w14 wp14">
+<w:footnotes xmlns:wpc="http://schemas.microsoft.com/office/word/2010/wordprocessingCanvas" xmlns:mc="http://schemas.openxmlformats.org/markup-compatibility/2006" xmlns:o="urn:schemas-microsoft-com:office:office" xmlns:r="http://schemas.openxmlformats.org/officeDocument/2006/relationships" xmlns:m="http://schemas.openxmlformats.org/officeDocument/2006/math" xmlns:v="urn:schemas-microsoft-com:vml" xmlns:wp14="http://schemas.microsoft.com/office/word/2010/wordprocessingDrawing" xmlns:wp="http://schemas.openxmlformats.org/drawingml/2006/wordprocessingDrawing" xmlns:w10="urn:schemas-microsoft-com:office:word" xmlns:w="http://schemas.openxmlformats.org/wordprocessingml/2006/main" xmlns:w14="http://schemas.microsoft.com/office/word/2010/wordml" xmlns:wpg="http://schemas.microsoft.com/office/word/2010/wordprocessingGroup" xmlns:wpi="http://schemas.microsoft.com/office/word/2010/wordprocessingInk" xmlns:wne="http://schemas.microsoft.com/office/word/2006/wordml" xmlns:wps="http://schemas.microsoft.com/office/word/2010/wordprocessingShape" mc:Ignorable="w14 wp14">
   <w:footnote w:type="separator" w:id="-1">
     <w:p>
       <w:r>
@@ -670,7 +814,7 @@
 </file>
 
 <file path=word/header1.xml><?xml version="1.0" encoding="utf-8"?>
-<w:hdr xmlns:wpc="http://schemas.microsoft.com/office/word/2010/wordprocessingCanvas" xmlns:mo="http://schemas.microsoft.com/office/mac/office/2008/main" xmlns:mc="http://schemas.openxmlformats.org/markup-compatibility/2006" xmlns:mv="urn:schemas-microsoft-com:mac:vml" xmlns:o="urn:schemas-microsoft-com:office:office" xmlns:r="http://schemas.openxmlformats.org/officeDocument/2006/relationships" xmlns:m="http://schemas.openxmlformats.org/officeDocument/2006/math" xmlns:v="urn:schemas-microsoft-com:vml" xmlns:wp14="http://schemas.microsoft.com/office/word/2010/wordprocessingDrawing" xmlns:wp="http://schemas.openxmlformats.org/drawingml/2006/wordprocessingDrawing" xmlns:w10="urn:schemas-microsoft-com:office:word" xmlns:w="http://schemas.openxmlformats.org/wordprocessingml/2006/main" xmlns:w14="http://schemas.microsoft.com/office/word/2010/wordml" xmlns:wpg="http://schemas.microsoft.com/office/word/2010/wordprocessingGroup" xmlns:wpi="http://schemas.microsoft.com/office/word/2010/wordprocessingInk" xmlns:wne="http://schemas.microsoft.com/office/word/2006/wordml" xmlns:wps="http://schemas.microsoft.com/office/word/2010/wordprocessingShape" mc:Ignorable="w14 wp14">
+<w:hdr xmlns:wpc="http://schemas.microsoft.com/office/word/2010/wordprocessingCanvas" xmlns:mc="http://schemas.openxmlformats.org/markup-compatibility/2006" xmlns:o="urn:schemas-microsoft-com:office:office" xmlns:r="http://schemas.openxmlformats.org/officeDocument/2006/relationships" xmlns:m="http://schemas.openxmlformats.org/officeDocument/2006/math" xmlns:v="urn:schemas-microsoft-com:vml" xmlns:wp14="http://schemas.microsoft.com/office/word/2010/wordprocessingDrawing" xmlns:wp="http://schemas.openxmlformats.org/drawingml/2006/wordprocessingDrawing" xmlns:w10="urn:schemas-microsoft-com:office:word" xmlns:w="http://schemas.openxmlformats.org/wordprocessingml/2006/main" xmlns:w14="http://schemas.microsoft.com/office/word/2010/wordml" xmlns:wpg="http://schemas.microsoft.com/office/word/2010/wordprocessingGroup" xmlns:wpi="http://schemas.microsoft.com/office/word/2010/wordprocessingInk" xmlns:wne="http://schemas.microsoft.com/office/word/2006/wordml" xmlns:wps="http://schemas.microsoft.com/office/word/2010/wordprocessingShape" mc:Ignorable="w14 wp14">
   <w:p>
     <w:r>
       <w:rPr>
@@ -733,7 +877,7 @@
                     <a:noFill/>
                   </a:ln>
                   <a:extLst>
-                    <a:ext uri="{53640926-AAD7-44d8-BBD7-CCE9431645EC}">
+                    <a:ext uri="{53640926-AAD7-44D8-BBD7-CCE9431645EC}">
                       <a14:shadowObscured xmlns:a14="http://schemas.microsoft.com/office/drawing/2010/main"/>
                     </a:ext>
                   </a:extLst>
@@ -779,7 +923,14 @@
     </w:r>
     <w:r>
       <w:tab/>
-      <w:t>Polytech Paris-Sud</w:t>
+    </w:r>
+    <w:proofErr w:type="spellStart"/>
+    <w:r>
+      <w:t>Polytech</w:t>
+    </w:r>
+    <w:proofErr w:type="spellEnd"/>
+    <w:r>
+      <w:t xml:space="preserve"> Paris-Sud</w:t>
     </w:r>
   </w:p>
   <w:p>
@@ -807,6 +958,9 @@
     <w:r>
       <w:tab/>
       <w:t>ET4 - Info</w:t>
+    </w:r>
+    <w:r>
+      <w:t>rmatique</w:t>
     </w:r>
   </w:p>
 </w:hdr>
@@ -825,7 +979,7 @@
     </w:rPrDefault>
     <w:pPrDefault/>
   </w:docDefaults>
-  <w:latentStyles w:defLockedState="0" w:defUIPriority="99" w:defSemiHidden="1" w:defUnhideWhenUsed="1" w:defQFormat="0" w:count="276">
+  <w:latentStyles w:defLockedState="0" w:defUIPriority="99" w:defSemiHidden="1" w:defUnhideWhenUsed="1" w:defQFormat="0" w:count="267">
     <w:lsdException w:name="Normal" w:semiHidden="0" w:uiPriority="0" w:unhideWhenUsed="0" w:qFormat="1"/>
     <w:lsdException w:name="heading 1" w:semiHidden="0" w:uiPriority="9" w:unhideWhenUsed="0" w:qFormat="1"/>
     <w:lsdException w:name="heading 2" w:uiPriority="9" w:qFormat="1"/>
@@ -1173,7 +1327,7 @@
 </file>
 
 <file path=word/stylesWithEffects.xml><?xml version="1.0" encoding="utf-8"?>
-<w:styles xmlns:wpc="http://schemas.microsoft.com/office/word/2010/wordprocessingCanvas" xmlns:mo="http://schemas.microsoft.com/office/mac/office/2008/main" xmlns:mc="http://schemas.openxmlformats.org/markup-compatibility/2006" xmlns:mv="urn:schemas-microsoft-com:mac:vml" xmlns:o="urn:schemas-microsoft-com:office:office" xmlns:r="http://schemas.openxmlformats.org/officeDocument/2006/relationships" xmlns:m="http://schemas.openxmlformats.org/officeDocument/2006/math" xmlns:v="urn:schemas-microsoft-com:vml" xmlns:wp14="http://schemas.microsoft.com/office/word/2010/wordprocessingDrawing" xmlns:wp="http://schemas.openxmlformats.org/drawingml/2006/wordprocessingDrawing" xmlns:w10="urn:schemas-microsoft-com:office:word" xmlns:w="http://schemas.openxmlformats.org/wordprocessingml/2006/main" xmlns:w14="http://schemas.microsoft.com/office/word/2010/wordml" xmlns:wpg="http://schemas.microsoft.com/office/word/2010/wordprocessingGroup" xmlns:wpi="http://schemas.microsoft.com/office/word/2010/wordprocessingInk" xmlns:wne="http://schemas.microsoft.com/office/word/2006/wordml" xmlns:wps="http://schemas.microsoft.com/office/word/2010/wordprocessingShape" mc:Ignorable="w14 wp14">
+<w:styles xmlns:wpc="http://schemas.microsoft.com/office/word/2010/wordprocessingCanvas" xmlns:mc="http://schemas.openxmlformats.org/markup-compatibility/2006" xmlns:o="urn:schemas-microsoft-com:office:office" xmlns:r="http://schemas.openxmlformats.org/officeDocument/2006/relationships" xmlns:m="http://schemas.openxmlformats.org/officeDocument/2006/math" xmlns:v="urn:schemas-microsoft-com:vml" xmlns:wp14="http://schemas.microsoft.com/office/word/2010/wordprocessingDrawing" xmlns:wp="http://schemas.openxmlformats.org/drawingml/2006/wordprocessingDrawing" xmlns:w10="urn:schemas-microsoft-com:office:word" xmlns:w="http://schemas.openxmlformats.org/wordprocessingml/2006/main" xmlns:w14="http://schemas.microsoft.com/office/word/2010/wordml" xmlns:wpg="http://schemas.microsoft.com/office/word/2010/wordprocessingGroup" xmlns:wpi="http://schemas.microsoft.com/office/word/2010/wordprocessingInk" xmlns:wne="http://schemas.microsoft.com/office/word/2006/wordml" xmlns:wps="http://schemas.microsoft.com/office/word/2010/wordprocessingShape" mc:Ignorable="w14 wp14">
   <w:docDefaults>
     <w:rPrDefault>
       <w:rPr>
@@ -1185,7 +1339,7 @@
     </w:rPrDefault>
     <w:pPrDefault/>
   </w:docDefaults>
-  <w:latentStyles w:defLockedState="0" w:defUIPriority="99" w:defSemiHidden="1" w:defUnhideWhenUsed="1" w:defQFormat="0" w:count="276">
+  <w:latentStyles w:defLockedState="0" w:defUIPriority="99" w:defSemiHidden="1" w:defUnhideWhenUsed="1" w:defQFormat="0" w:count="267">
     <w:lsdException w:name="Normal" w:semiHidden="0" w:uiPriority="0" w:unhideWhenUsed="0" w:qFormat="1"/>
     <w:lsdException w:name="heading 1" w:semiHidden="0" w:uiPriority="9" w:unhideWhenUsed="0" w:qFormat="1"/>
     <w:lsdException w:name="heading 2" w:uiPriority="9" w:qFormat="1"/>

--- a/doc/CoursObjet_TP2.docx
+++ b/doc/CoursObjet_TP2.docx
@@ -1,6 +1,6 @@
 
 <file path=word/document.xml><?xml version="1.0" encoding="utf-8"?>
-<w:document xmlns:wpc="http://schemas.microsoft.com/office/word/2010/wordprocessingCanvas" xmlns:mc="http://schemas.openxmlformats.org/markup-compatibility/2006" xmlns:o="urn:schemas-microsoft-com:office:office" xmlns:r="http://schemas.openxmlformats.org/officeDocument/2006/relationships" xmlns:m="http://schemas.openxmlformats.org/officeDocument/2006/math" xmlns:v="urn:schemas-microsoft-com:vml" xmlns:wp14="http://schemas.microsoft.com/office/word/2010/wordprocessingDrawing" xmlns:wp="http://schemas.openxmlformats.org/drawingml/2006/wordprocessingDrawing" xmlns:w10="urn:schemas-microsoft-com:office:word" xmlns:w="http://schemas.openxmlformats.org/wordprocessingml/2006/main" xmlns:w14="http://schemas.microsoft.com/office/word/2010/wordml" xmlns:wpg="http://schemas.microsoft.com/office/word/2010/wordprocessingGroup" xmlns:wpi="http://schemas.microsoft.com/office/word/2010/wordprocessingInk" xmlns:wne="http://schemas.microsoft.com/office/word/2006/wordml" xmlns:wps="http://schemas.microsoft.com/office/word/2010/wordprocessingShape" mc:Ignorable="w14 wp14">
+<w:document xmlns:wpc="http://schemas.microsoft.com/office/word/2010/wordprocessingCanvas" xmlns:mo="http://schemas.microsoft.com/office/mac/office/2008/main" xmlns:mc="http://schemas.openxmlformats.org/markup-compatibility/2006" xmlns:mv="urn:schemas-microsoft-com:mac:vml" xmlns:o="urn:schemas-microsoft-com:office:office" xmlns:r="http://schemas.openxmlformats.org/officeDocument/2006/relationships" xmlns:m="http://schemas.openxmlformats.org/officeDocument/2006/math" xmlns:v="urn:schemas-microsoft-com:vml" xmlns:wp14="http://schemas.microsoft.com/office/word/2010/wordprocessingDrawing" xmlns:wp="http://schemas.openxmlformats.org/drawingml/2006/wordprocessingDrawing" xmlns:w10="urn:schemas-microsoft-com:office:word" xmlns:w="http://schemas.openxmlformats.org/wordprocessingml/2006/main" xmlns:w14="http://schemas.microsoft.com/office/word/2010/wordml" xmlns:wpg="http://schemas.microsoft.com/office/word/2010/wordprocessingGroup" xmlns:wpi="http://schemas.microsoft.com/office/word/2010/wordprocessingInk" xmlns:wne="http://schemas.microsoft.com/office/word/2006/wordml" xmlns:wps="http://schemas.microsoft.com/office/word/2010/wordprocessingShape" mc:Ignorable="w14 wp14">
   <w:body>
     <w:p>
       <w:pPr>
@@ -138,12 +138,10 @@
       <w:r>
         <w:t xml:space="preserve">Pour la classe Adhérent cependant, cela n’était pas possible </w:t>
       </w:r>
-      <w:proofErr w:type="spellStart"/>
       <w:proofErr w:type="gramStart"/>
       <w:r>
         <w:t>a</w:t>
       </w:r>
-      <w:proofErr w:type="spellEnd"/>
       <w:proofErr w:type="gramEnd"/>
       <w:r>
         <w:t xml:space="preserve"> cause de la gestion des points de fidélités.</w:t>
@@ -262,7 +260,6 @@
     <w:p/>
     <w:p>
       <w:r>
-        <w:lastRenderedPageBreak/>
         <w:t xml:space="preserve">Nous avons optés pour une modélisation semblable pour les promotions. Cela n’est pas forcement intéressant sur les promotions actuelles, mais permettra au système de promotions d’être plus robuste (en particulier de mieux résister </w:t>
       </w:r>
       <w:proofErr w:type="gramStart"/>
@@ -321,15 +318,7 @@
       </w:r>
       <w:proofErr w:type="spellEnd"/>
       <w:r>
-        <w:t xml:space="preserve"> modifiées </w:t>
-      </w:r>
-      <w:proofErr w:type="gramStart"/>
-      <w:r>
-        <w:t>a</w:t>
-      </w:r>
-      <w:proofErr w:type="gramEnd"/>
-      <w:r>
-        <w:t xml:space="preserve"> loisir pour élargir les cas de tests déjà présent.</w:t>
+        <w:t xml:space="preserve"> modifiées a loisir pour élargir les cas de tests déjà présent.</w:t>
       </w:r>
     </w:p>
     <w:p>
@@ -343,8 +332,6 @@
           <w:docGrid w:linePitch="360"/>
         </w:sectPr>
       </w:pPr>
-      <w:bookmarkStart w:id="0" w:name="_GoBack"/>
-      <w:bookmarkEnd w:id="0"/>
     </w:p>
     <w:p>
       <w:pPr>
@@ -648,23 +635,31 @@
         <w:pStyle w:val="Titre1"/>
       </w:pPr>
       <w:r>
-        <w:lastRenderedPageBreak/>
-        <w:t>Diagramme des cl</w:t>
-      </w:r>
-      <w:r>
-        <w:t>asses</w:t>
-      </w:r>
-    </w:p>
-    <w:p>
-      <w:r>
         <w:rPr>
           <w:noProof/>
         </w:rPr>
+        <w:lastRenderedPageBreak/>
         <w:drawing>
-          <wp:inline distT="0" distB="0" distL="0" distR="0" wp14:anchorId="59747BE7" wp14:editId="10B2E421">
-            <wp:extent cx="10071099" cy="5278755"/>
-            <wp:effectExtent l="0" t="0" r="0" b="4445"/>
-            <wp:docPr id="5" name="Image 5" descr="Macintosh HD:Users:jeanbadie:Documents:Dropbox:partagé avec une personne:Jean - BenJ:graphe v2.jpg"/>
+          <wp:anchor distT="0" distB="0" distL="114300" distR="114300" simplePos="0" relativeHeight="251660288" behindDoc="0" locked="0" layoutInCell="1" allowOverlap="1" wp14:anchorId="3986CC67" wp14:editId="3EBB425D">
+            <wp:simplePos x="0" y="0"/>
+            <wp:positionH relativeFrom="column">
+              <wp:posOffset>228600</wp:posOffset>
+            </wp:positionH>
+            <wp:positionV relativeFrom="paragraph">
+              <wp:posOffset>271780</wp:posOffset>
+            </wp:positionV>
+            <wp:extent cx="9812655" cy="5829300"/>
+            <wp:effectExtent l="0" t="0" r="0" b="12700"/>
+            <wp:wrapTight wrapText="bothSides">
+              <wp:wrapPolygon edited="0">
+                <wp:start x="0" y="0"/>
+                <wp:lineTo x="0" y="21553"/>
+                <wp:lineTo x="21526" y="21553"/>
+                <wp:lineTo x="21526" y="0"/>
+                <wp:lineTo x="0" y="0"/>
+              </wp:wrapPolygon>
+            </wp:wrapTight>
+            <wp:docPr id="8" name="Image 8" descr="Macintosh HD:Users:jeanbadie:Documents:workspace:COO_TP2-2:doc:graphe vf.jpg"/>
             <wp:cNvGraphicFramePr>
               <a:graphicFrameLocks xmlns:a="http://schemas.openxmlformats.org/drawingml/2006/main" noChangeAspect="1"/>
             </wp:cNvGraphicFramePr>
@@ -672,7 +667,7 @@
               <a:graphicData uri="http://schemas.openxmlformats.org/drawingml/2006/picture">
                 <pic:pic xmlns:pic="http://schemas.openxmlformats.org/drawingml/2006/picture">
                   <pic:nvPicPr>
-                    <pic:cNvPr id="0" name="Picture 5" descr="Macintosh HD:Users:jeanbadie:Documents:Dropbox:partagé avec une personne:Jean - BenJ:graphe v2.jpg"/>
+                    <pic:cNvPr id="0" name="Picture 1" descr="Macintosh HD:Users:jeanbadie:Documents:workspace:COO_TP2-2:doc:graphe vf.jpg"/>
                     <pic:cNvPicPr>
                       <a:picLocks noChangeAspect="1" noChangeArrowheads="1"/>
                     </pic:cNvPicPr>
@@ -693,7 +688,7 @@
                   <pic:spPr bwMode="auto">
                     <a:xfrm>
                       <a:off x="0" y="0"/>
-                      <a:ext cx="10071144" cy="5278778"/>
+                      <a:ext cx="9812655" cy="5829300"/>
                     </a:xfrm>
                     <a:prstGeom prst="rect">
                       <a:avLst/>
@@ -706,9 +701,23 @@
                 </pic:pic>
               </a:graphicData>
             </a:graphic>
-          </wp:inline>
+            <wp14:sizeRelH relativeFrom="page">
+              <wp14:pctWidth>0</wp14:pctWidth>
+            </wp14:sizeRelH>
+            <wp14:sizeRelV relativeFrom="page">
+              <wp14:pctHeight>0</wp14:pctHeight>
+            </wp14:sizeRelV>
+          </wp:anchor>
         </w:drawing>
       </w:r>
+      <w:r>
+        <w:t>Diagramme des cl</w:t>
+      </w:r>
+      <w:r>
+        <w:t>asses</w:t>
+      </w:r>
+      <w:bookmarkStart w:id="0" w:name="_GoBack"/>
+      <w:bookmarkEnd w:id="0"/>
     </w:p>
     <w:sectPr>
       <w:pgSz w:w="16817" w:h="11901" w:orient="landscape"/>
@@ -721,7 +730,7 @@
 </file>
 
 <file path=word/endnotes.xml><?xml version="1.0" encoding="utf-8"?>
-<w:endnotes xmlns:wpc="http://schemas.microsoft.com/office/word/2010/wordprocessingCanvas" xmlns:mc="http://schemas.openxmlformats.org/markup-compatibility/2006" xmlns:o="urn:schemas-microsoft-com:office:office" xmlns:r="http://schemas.openxmlformats.org/officeDocument/2006/relationships" xmlns:m="http://schemas.openxmlformats.org/officeDocument/2006/math" xmlns:v="urn:schemas-microsoft-com:vml" xmlns:wp14="http://schemas.microsoft.com/office/word/2010/wordprocessingDrawing" xmlns:wp="http://schemas.openxmlformats.org/drawingml/2006/wordprocessingDrawing" xmlns:w10="urn:schemas-microsoft-com:office:word" xmlns:w="http://schemas.openxmlformats.org/wordprocessingml/2006/main" xmlns:w14="http://schemas.microsoft.com/office/word/2010/wordml" xmlns:wpg="http://schemas.microsoft.com/office/word/2010/wordprocessingGroup" xmlns:wpi="http://schemas.microsoft.com/office/word/2010/wordprocessingInk" xmlns:wne="http://schemas.microsoft.com/office/word/2006/wordml" xmlns:wps="http://schemas.microsoft.com/office/word/2010/wordprocessingShape" mc:Ignorable="w14 wp14">
+<w:endnotes xmlns:wpc="http://schemas.microsoft.com/office/word/2010/wordprocessingCanvas" xmlns:mo="http://schemas.microsoft.com/office/mac/office/2008/main" xmlns:mc="http://schemas.openxmlformats.org/markup-compatibility/2006" xmlns:mv="urn:schemas-microsoft-com:mac:vml" xmlns:o="urn:schemas-microsoft-com:office:office" xmlns:r="http://schemas.openxmlformats.org/officeDocument/2006/relationships" xmlns:m="http://schemas.openxmlformats.org/officeDocument/2006/math" xmlns:v="urn:schemas-microsoft-com:vml" xmlns:wp14="http://schemas.microsoft.com/office/word/2010/wordprocessingDrawing" xmlns:wp="http://schemas.openxmlformats.org/drawingml/2006/wordprocessingDrawing" xmlns:w10="urn:schemas-microsoft-com:office:word" xmlns:w="http://schemas.openxmlformats.org/wordprocessingml/2006/main" xmlns:w14="http://schemas.microsoft.com/office/word/2010/wordml" xmlns:wpg="http://schemas.microsoft.com/office/word/2010/wordprocessingGroup" xmlns:wpi="http://schemas.microsoft.com/office/word/2010/wordprocessingInk" xmlns:wne="http://schemas.microsoft.com/office/word/2006/wordml" xmlns:wps="http://schemas.microsoft.com/office/word/2010/wordprocessingShape" mc:Ignorable="w14 wp14">
   <w:endnote w:type="separator" w:id="-1">
     <w:p>
       <w:r>
@@ -740,7 +749,7 @@
 </file>
 
 <file path=word/footer1.xml><?xml version="1.0" encoding="utf-8"?>
-<w:ftr xmlns:wpc="http://schemas.microsoft.com/office/word/2010/wordprocessingCanvas" xmlns:mc="http://schemas.openxmlformats.org/markup-compatibility/2006" xmlns:o="urn:schemas-microsoft-com:office:office" xmlns:r="http://schemas.openxmlformats.org/officeDocument/2006/relationships" xmlns:m="http://schemas.openxmlformats.org/officeDocument/2006/math" xmlns:v="urn:schemas-microsoft-com:vml" xmlns:wp14="http://schemas.microsoft.com/office/word/2010/wordprocessingDrawing" xmlns:wp="http://schemas.openxmlformats.org/drawingml/2006/wordprocessingDrawing" xmlns:w10="urn:schemas-microsoft-com:office:word" xmlns:w="http://schemas.openxmlformats.org/wordprocessingml/2006/main" xmlns:w14="http://schemas.microsoft.com/office/word/2010/wordml" xmlns:wpg="http://schemas.microsoft.com/office/word/2010/wordprocessingGroup" xmlns:wpi="http://schemas.microsoft.com/office/word/2010/wordprocessingInk" xmlns:wne="http://schemas.microsoft.com/office/word/2006/wordml" xmlns:wps="http://schemas.microsoft.com/office/word/2010/wordprocessingShape" mc:Ignorable="w14 wp14">
+<w:ftr xmlns:wpc="http://schemas.microsoft.com/office/word/2010/wordprocessingCanvas" xmlns:mo="http://schemas.microsoft.com/office/mac/office/2008/main" xmlns:mc="http://schemas.openxmlformats.org/markup-compatibility/2006" xmlns:mv="urn:schemas-microsoft-com:mac:vml" xmlns:o="urn:schemas-microsoft-com:office:office" xmlns:r="http://schemas.openxmlformats.org/officeDocument/2006/relationships" xmlns:m="http://schemas.openxmlformats.org/officeDocument/2006/math" xmlns:v="urn:schemas-microsoft-com:vml" xmlns:wp14="http://schemas.microsoft.com/office/word/2010/wordprocessingDrawing" xmlns:wp="http://schemas.openxmlformats.org/drawingml/2006/wordprocessingDrawing" xmlns:w10="urn:schemas-microsoft-com:office:word" xmlns:w="http://schemas.openxmlformats.org/wordprocessingml/2006/main" xmlns:w14="http://schemas.microsoft.com/office/word/2010/wordml" xmlns:wpg="http://schemas.microsoft.com/office/word/2010/wordprocessingGroup" xmlns:wpi="http://schemas.microsoft.com/office/word/2010/wordprocessingInk" xmlns:wne="http://schemas.microsoft.com/office/word/2006/wordml" xmlns:wps="http://schemas.microsoft.com/office/word/2010/wordprocessingShape" mc:Ignorable="w14 wp14">
   <w:p>
     <w:pPr>
       <w:jc w:val="center"/>
@@ -761,7 +770,7 @@
       <w:rPr>
         <w:noProof/>
       </w:rPr>
-      <w:t>1</w:t>
+      <w:t>6</w:t>
     </w:r>
     <w:r>
       <w:fldChar w:fldCharType="end"/>
@@ -795,7 +804,7 @@
 </file>
 
 <file path=word/footnotes.xml><?xml version="1.0" encoding="utf-8"?>
-<w:footnotes xmlns:wpc="http://schemas.microsoft.com/office/word/2010/wordprocessingCanvas" xmlns:mc="http://schemas.openxmlformats.org/markup-compatibility/2006" xmlns:o="urn:schemas-microsoft-com:office:office" xmlns:r="http://schemas.openxmlformats.org/officeDocument/2006/relationships" xmlns:m="http://schemas.openxmlformats.org/officeDocument/2006/math" xmlns:v="urn:schemas-microsoft-com:vml" xmlns:wp14="http://schemas.microsoft.com/office/word/2010/wordprocessingDrawing" xmlns:wp="http://schemas.openxmlformats.org/drawingml/2006/wordprocessingDrawing" xmlns:w10="urn:schemas-microsoft-com:office:word" xmlns:w="http://schemas.openxmlformats.org/wordprocessingml/2006/main" xmlns:w14="http://schemas.microsoft.com/office/word/2010/wordml" xmlns:wpg="http://schemas.microsoft.com/office/word/2010/wordprocessingGroup" xmlns:wpi="http://schemas.microsoft.com/office/word/2010/wordprocessingInk" xmlns:wne="http://schemas.microsoft.com/office/word/2006/wordml" xmlns:wps="http://schemas.microsoft.com/office/word/2010/wordprocessingShape" mc:Ignorable="w14 wp14">
+<w:footnotes xmlns:wpc="http://schemas.microsoft.com/office/word/2010/wordprocessingCanvas" xmlns:mo="http://schemas.microsoft.com/office/mac/office/2008/main" xmlns:mc="http://schemas.openxmlformats.org/markup-compatibility/2006" xmlns:mv="urn:schemas-microsoft-com:mac:vml" xmlns:o="urn:schemas-microsoft-com:office:office" xmlns:r="http://schemas.openxmlformats.org/officeDocument/2006/relationships" xmlns:m="http://schemas.openxmlformats.org/officeDocument/2006/math" xmlns:v="urn:schemas-microsoft-com:vml" xmlns:wp14="http://schemas.microsoft.com/office/word/2010/wordprocessingDrawing" xmlns:wp="http://schemas.openxmlformats.org/drawingml/2006/wordprocessingDrawing" xmlns:w10="urn:schemas-microsoft-com:office:word" xmlns:w="http://schemas.openxmlformats.org/wordprocessingml/2006/main" xmlns:w14="http://schemas.microsoft.com/office/word/2010/wordml" xmlns:wpg="http://schemas.microsoft.com/office/word/2010/wordprocessingGroup" xmlns:wpi="http://schemas.microsoft.com/office/word/2010/wordprocessingInk" xmlns:wne="http://schemas.microsoft.com/office/word/2006/wordml" xmlns:wps="http://schemas.microsoft.com/office/word/2010/wordprocessingShape" mc:Ignorable="w14 wp14">
   <w:footnote w:type="separator" w:id="-1">
     <w:p>
       <w:r>
@@ -814,7 +823,7 @@
 </file>
 
 <file path=word/header1.xml><?xml version="1.0" encoding="utf-8"?>
-<w:hdr xmlns:wpc="http://schemas.microsoft.com/office/word/2010/wordprocessingCanvas" xmlns:mc="http://schemas.openxmlformats.org/markup-compatibility/2006" xmlns:o="urn:schemas-microsoft-com:office:office" xmlns:r="http://schemas.openxmlformats.org/officeDocument/2006/relationships" xmlns:m="http://schemas.openxmlformats.org/officeDocument/2006/math" xmlns:v="urn:schemas-microsoft-com:vml" xmlns:wp14="http://schemas.microsoft.com/office/word/2010/wordprocessingDrawing" xmlns:wp="http://schemas.openxmlformats.org/drawingml/2006/wordprocessingDrawing" xmlns:w10="urn:schemas-microsoft-com:office:word" xmlns:w="http://schemas.openxmlformats.org/wordprocessingml/2006/main" xmlns:w14="http://schemas.microsoft.com/office/word/2010/wordml" xmlns:wpg="http://schemas.microsoft.com/office/word/2010/wordprocessingGroup" xmlns:wpi="http://schemas.microsoft.com/office/word/2010/wordprocessingInk" xmlns:wne="http://schemas.microsoft.com/office/word/2006/wordml" xmlns:wps="http://schemas.microsoft.com/office/word/2010/wordprocessingShape" mc:Ignorable="w14 wp14">
+<w:hdr xmlns:wpc="http://schemas.microsoft.com/office/word/2010/wordprocessingCanvas" xmlns:mo="http://schemas.microsoft.com/office/mac/office/2008/main" xmlns:mc="http://schemas.openxmlformats.org/markup-compatibility/2006" xmlns:mv="urn:schemas-microsoft-com:mac:vml" xmlns:o="urn:schemas-microsoft-com:office:office" xmlns:r="http://schemas.openxmlformats.org/officeDocument/2006/relationships" xmlns:m="http://schemas.openxmlformats.org/officeDocument/2006/math" xmlns:v="urn:schemas-microsoft-com:vml" xmlns:wp14="http://schemas.microsoft.com/office/word/2010/wordprocessingDrawing" xmlns:wp="http://schemas.openxmlformats.org/drawingml/2006/wordprocessingDrawing" xmlns:w10="urn:schemas-microsoft-com:office:word" xmlns:w="http://schemas.openxmlformats.org/wordprocessingml/2006/main" xmlns:w14="http://schemas.microsoft.com/office/word/2010/wordml" xmlns:wpg="http://schemas.microsoft.com/office/word/2010/wordprocessingGroup" xmlns:wpi="http://schemas.microsoft.com/office/word/2010/wordprocessingInk" xmlns:wne="http://schemas.microsoft.com/office/word/2006/wordml" xmlns:wps="http://schemas.microsoft.com/office/word/2010/wordprocessingShape" mc:Ignorable="w14 wp14">
   <w:p>
     <w:r>
       <w:rPr>
@@ -877,7 +886,7 @@
                     <a:noFill/>
                   </a:ln>
                   <a:extLst>
-                    <a:ext uri="{53640926-AAD7-44D8-BBD7-CCE9431645EC}">
+                    <a:ext uri="{53640926-AAD7-44d8-BBD7-CCE9431645EC}">
                       <a14:shadowObscured xmlns:a14="http://schemas.microsoft.com/office/drawing/2010/main"/>
                     </a:ext>
                   </a:extLst>
@@ -923,14 +932,7 @@
     </w:r>
     <w:r>
       <w:tab/>
-    </w:r>
-    <w:proofErr w:type="spellStart"/>
-    <w:r>
-      <w:t>Polytech</w:t>
-    </w:r>
-    <w:proofErr w:type="spellEnd"/>
-    <w:r>
-      <w:t xml:space="preserve"> Paris-Sud</w:t>
+      <w:t>Polytech Paris-Sud</w:t>
     </w:r>
   </w:p>
   <w:p>
@@ -979,7 +981,7 @@
     </w:rPrDefault>
     <w:pPrDefault/>
   </w:docDefaults>
-  <w:latentStyles w:defLockedState="0" w:defUIPriority="99" w:defSemiHidden="1" w:defUnhideWhenUsed="1" w:defQFormat="0" w:count="267">
+  <w:latentStyles w:defLockedState="0" w:defUIPriority="99" w:defSemiHidden="1" w:defUnhideWhenUsed="1" w:defQFormat="0" w:count="276">
     <w:lsdException w:name="Normal" w:semiHidden="0" w:uiPriority="0" w:unhideWhenUsed="0" w:qFormat="1"/>
     <w:lsdException w:name="heading 1" w:semiHidden="0" w:uiPriority="9" w:unhideWhenUsed="0" w:qFormat="1"/>
     <w:lsdException w:name="heading 2" w:uiPriority="9" w:qFormat="1"/>
@@ -1327,7 +1329,7 @@
 </file>
 
 <file path=word/stylesWithEffects.xml><?xml version="1.0" encoding="utf-8"?>
-<w:styles xmlns:wpc="http://schemas.microsoft.com/office/word/2010/wordprocessingCanvas" xmlns:mc="http://schemas.openxmlformats.org/markup-compatibility/2006" xmlns:o="urn:schemas-microsoft-com:office:office" xmlns:r="http://schemas.openxmlformats.org/officeDocument/2006/relationships" xmlns:m="http://schemas.openxmlformats.org/officeDocument/2006/math" xmlns:v="urn:schemas-microsoft-com:vml" xmlns:wp14="http://schemas.microsoft.com/office/word/2010/wordprocessingDrawing" xmlns:wp="http://schemas.openxmlformats.org/drawingml/2006/wordprocessingDrawing" xmlns:w10="urn:schemas-microsoft-com:office:word" xmlns:w="http://schemas.openxmlformats.org/wordprocessingml/2006/main" xmlns:w14="http://schemas.microsoft.com/office/word/2010/wordml" xmlns:wpg="http://schemas.microsoft.com/office/word/2010/wordprocessingGroup" xmlns:wpi="http://schemas.microsoft.com/office/word/2010/wordprocessingInk" xmlns:wne="http://schemas.microsoft.com/office/word/2006/wordml" xmlns:wps="http://schemas.microsoft.com/office/word/2010/wordprocessingShape" mc:Ignorable="w14 wp14">
+<w:styles xmlns:wpc="http://schemas.microsoft.com/office/word/2010/wordprocessingCanvas" xmlns:mo="http://schemas.microsoft.com/office/mac/office/2008/main" xmlns:mc="http://schemas.openxmlformats.org/markup-compatibility/2006" xmlns:mv="urn:schemas-microsoft-com:mac:vml" xmlns:o="urn:schemas-microsoft-com:office:office" xmlns:r="http://schemas.openxmlformats.org/officeDocument/2006/relationships" xmlns:m="http://schemas.openxmlformats.org/officeDocument/2006/math" xmlns:v="urn:schemas-microsoft-com:vml" xmlns:wp14="http://schemas.microsoft.com/office/word/2010/wordprocessingDrawing" xmlns:wp="http://schemas.openxmlformats.org/drawingml/2006/wordprocessingDrawing" xmlns:w10="urn:schemas-microsoft-com:office:word" xmlns:w="http://schemas.openxmlformats.org/wordprocessingml/2006/main" xmlns:w14="http://schemas.microsoft.com/office/word/2010/wordml" xmlns:wpg="http://schemas.microsoft.com/office/word/2010/wordprocessingGroup" xmlns:wpi="http://schemas.microsoft.com/office/word/2010/wordprocessingInk" xmlns:wne="http://schemas.microsoft.com/office/word/2006/wordml" xmlns:wps="http://schemas.microsoft.com/office/word/2010/wordprocessingShape" mc:Ignorable="w14 wp14">
   <w:docDefaults>
     <w:rPrDefault>
       <w:rPr>
@@ -1339,7 +1341,7 @@
     </w:rPrDefault>
     <w:pPrDefault/>
   </w:docDefaults>
-  <w:latentStyles w:defLockedState="0" w:defUIPriority="99" w:defSemiHidden="1" w:defUnhideWhenUsed="1" w:defQFormat="0" w:count="267">
+  <w:latentStyles w:defLockedState="0" w:defUIPriority="99" w:defSemiHidden="1" w:defUnhideWhenUsed="1" w:defQFormat="0" w:count="276">
     <w:lsdException w:name="Normal" w:semiHidden="0" w:uiPriority="0" w:unhideWhenUsed="0" w:qFormat="1"/>
     <w:lsdException w:name="heading 1" w:semiHidden="0" w:uiPriority="9" w:unhideWhenUsed="0" w:qFormat="1"/>
     <w:lsdException w:name="heading 2" w:uiPriority="9" w:qFormat="1"/>
